--- a/Files/SpaceInvadersGuide.docx
+++ b/Files/SpaceInvadersGuide.docx
@@ -117,13 +117,16 @@
         <w:t xml:space="preserve">Revision </w:t>
       </w:r>
       <w:r>
-        <w:t>1.0</w:t>
+        <w:t>1.1</w:t>
       </w:r>
       <w:r>
         <w:br/>
       </w:r>
       <w:r>
-        <w:t>1 October 2014</w:t>
+        <w:t>16</w:t>
+      </w:r>
+      <w:r>
+        <w:t xml:space="preserve"> October 2014</w:t>
       </w:r>
     </w:p>
     <w:p>
@@ -180,8 +183,6 @@
       <w:r>
         <w:t>7</w:t>
       </w:r>
-      <w:bookmarkStart w:id="0" w:name="_GoBack"/>
-      <w:bookmarkEnd w:id="0"/>
       <w:r>
         <w:t xml:space="preserve"> | Lab 3</w:t>
       </w:r>
@@ -237,6 +238,10 @@
         <w:p>
           <w:pPr>
             <w:pStyle w:val="TOC1"/>
+            <w:tabs>
+              <w:tab w:val="clear" w:pos="9350"/>
+              <w:tab w:val="right" w:leader="dot" w:pos="10080"/>
+            </w:tabs>
             <w:rPr>
               <w:b w:val="0"/>
             </w:rPr>
@@ -250,7 +255,7 @@
           <w:r>
             <w:fldChar w:fldCharType="separate"/>
           </w:r>
-          <w:hyperlink w:anchor="_Toc400004760" w:history="1">
+          <w:hyperlink w:anchor="_Toc401042046" w:history="1">
             <w:r>
               <w:rPr>
                 <w:rStyle w:val="Hyperlink"/>
@@ -273,7 +278,7 @@
               <w:rPr>
                 <w:webHidden/>
               </w:rPr>
-              <w:instrText xml:space="preserve"> PAGEREF _Toc400004760 \h </w:instrText>
+              <w:instrText xml:space="preserve"> PAGEREF _Toc401042046 \h </w:instrText>
             </w:r>
             <w:r>
               <w:rPr>
@@ -304,13 +309,13 @@
           <w:pPr>
             <w:pStyle w:val="TOC2"/>
             <w:tabs>
-              <w:tab w:val="right" w:leader="dot" w:pos="9360"/>
+              <w:tab w:val="right" w:leader="dot" w:pos="10080"/>
             </w:tabs>
             <w:rPr>
               <w:noProof/>
             </w:rPr>
           </w:pPr>
-          <w:hyperlink w:anchor="_Toc400004761" w:history="1">
+          <w:hyperlink w:anchor="_Toc401042047" w:history="1">
             <w:r>
               <w:rPr>
                 <w:rStyle w:val="Hyperlink"/>
@@ -337,7 +342,7 @@
                 <w:noProof/>
                 <w:webHidden/>
               </w:rPr>
-              <w:instrText xml:space="preserve"> PAGEREF _Toc400004761 \h </w:instrText>
+              <w:instrText xml:space="preserve"> PAGEREF _Toc401042047 \h </w:instrText>
             </w:r>
             <w:r>
               <w:rPr>
@@ -372,13 +377,13 @@
           <w:pPr>
             <w:pStyle w:val="TOC2"/>
             <w:tabs>
-              <w:tab w:val="right" w:leader="dot" w:pos="9360"/>
+              <w:tab w:val="right" w:leader="dot" w:pos="10080"/>
             </w:tabs>
             <w:rPr>
               <w:noProof/>
             </w:rPr>
           </w:pPr>
-          <w:hyperlink w:anchor="_Toc400004762" w:history="1">
+          <w:hyperlink w:anchor="_Toc401042048" w:history="1">
             <w:r>
               <w:rPr>
                 <w:rStyle w:val="Hyperlink"/>
@@ -405,7 +410,7 @@
                 <w:noProof/>
                 <w:webHidden/>
               </w:rPr>
-              <w:instrText xml:space="preserve"> PAGEREF _Toc400004762 \h </w:instrText>
+              <w:instrText xml:space="preserve"> PAGEREF _Toc401042048 \h </w:instrText>
             </w:r>
             <w:r>
               <w:rPr>
@@ -440,13 +445,13 @@
           <w:pPr>
             <w:pStyle w:val="TOC2"/>
             <w:tabs>
-              <w:tab w:val="right" w:leader="dot" w:pos="9360"/>
+              <w:tab w:val="right" w:leader="dot" w:pos="10080"/>
             </w:tabs>
             <w:rPr>
               <w:noProof/>
             </w:rPr>
           </w:pPr>
-          <w:hyperlink w:anchor="_Toc400004763" w:history="1">
+          <w:hyperlink w:anchor="_Toc401042049" w:history="1">
             <w:r>
               <w:rPr>
                 <w:rStyle w:val="Hyperlink"/>
@@ -473,7 +478,7 @@
                 <w:noProof/>
                 <w:webHidden/>
               </w:rPr>
-              <w:instrText xml:space="preserve"> PAGEREF _Toc400004763 \h </w:instrText>
+              <w:instrText xml:space="preserve"> PAGEREF _Toc401042049 \h </w:instrText>
             </w:r>
             <w:r>
               <w:rPr>
@@ -507,16 +512,20 @@
         <w:p>
           <w:pPr>
             <w:pStyle w:val="TOC1"/>
+            <w:tabs>
+              <w:tab w:val="clear" w:pos="9350"/>
+              <w:tab w:val="right" w:leader="dot" w:pos="10080"/>
+            </w:tabs>
             <w:rPr>
               <w:b w:val="0"/>
             </w:rPr>
           </w:pPr>
-          <w:hyperlink w:anchor="_Toc400004764" w:history="1">
+          <w:hyperlink w:anchor="_Toc401042050" w:history="1">
             <w:r>
               <w:rPr>
                 <w:rStyle w:val="Hyperlink"/>
               </w:rPr>
-              <w:t>Appendix A: Bug Report</w:t>
+              <w:t>Chapter 2: Game Console and Engine</w:t>
             </w:r>
             <w:r>
               <w:rPr>
@@ -534,7 +543,7 @@
               <w:rPr>
                 <w:webHidden/>
               </w:rPr>
-              <w:instrText xml:space="preserve"> PAGEREF _Toc400004764 \h </w:instrText>
+              <w:instrText xml:space="preserve"> PAGEREF _Toc401042050 \h </w:instrText>
             </w:r>
             <w:r>
               <w:rPr>
@@ -555,6 +564,555 @@
             </w:r>
             <w:r>
               <w:rPr>
+                <w:webHidden/>
+              </w:rPr>
+              <w:fldChar w:fldCharType="end"/>
+            </w:r>
+          </w:hyperlink>
+        </w:p>
+        <w:p>
+          <w:pPr>
+            <w:pStyle w:val="TOC2"/>
+            <w:tabs>
+              <w:tab w:val="right" w:leader="dot" w:pos="10080"/>
+            </w:tabs>
+            <w:rPr>
+              <w:noProof/>
+            </w:rPr>
+          </w:pPr>
+          <w:hyperlink w:anchor="_Toc401042051" w:history="1">
+            <w:r>
+              <w:rPr>
+                <w:rStyle w:val="Hyperlink"/>
+                <w:noProof/>
+              </w:rPr>
+              <w:t>Section 2.1: Game Console</w:t>
+            </w:r>
+            <w:r>
+              <w:rPr>
+                <w:noProof/>
+                <w:webHidden/>
+              </w:rPr>
+              <w:tab/>
+            </w:r>
+            <w:r>
+              <w:rPr>
+                <w:noProof/>
+                <w:webHidden/>
+              </w:rPr>
+              <w:fldChar w:fldCharType="begin"/>
+            </w:r>
+            <w:r>
+              <w:rPr>
+                <w:noProof/>
+                <w:webHidden/>
+              </w:rPr>
+              <w:instrText xml:space="preserve"> PAGEREF _Toc401042051 \h </w:instrText>
+            </w:r>
+            <w:r>
+              <w:rPr>
+                <w:noProof/>
+                <w:webHidden/>
+              </w:rPr>
+            </w:r>
+            <w:r>
+              <w:rPr>
+                <w:noProof/>
+                <w:webHidden/>
+              </w:rPr>
+              <w:fldChar w:fldCharType="separate"/>
+            </w:r>
+            <w:r>
+              <w:rPr>
+                <w:noProof/>
+                <w:webHidden/>
+              </w:rPr>
+              <w:t>7</w:t>
+            </w:r>
+            <w:r>
+              <w:rPr>
+                <w:noProof/>
+                <w:webHidden/>
+              </w:rPr>
+              <w:fldChar w:fldCharType="end"/>
+            </w:r>
+          </w:hyperlink>
+        </w:p>
+        <w:p>
+          <w:pPr>
+            <w:pStyle w:val="TOC3"/>
+            <w:tabs>
+              <w:tab w:val="right" w:leader="dot" w:pos="10080"/>
+            </w:tabs>
+            <w:rPr>
+              <w:rFonts w:cstheme="minorBidi"/>
+              <w:noProof/>
+            </w:rPr>
+          </w:pPr>
+          <w:hyperlink w:anchor="_Toc401042052" w:history="1">
+            <w:r>
+              <w:rPr>
+                <w:rStyle w:val="Hyperlink"/>
+                <w:noProof/>
+              </w:rPr>
+              <w:t>Subsection 2.1.a: Digilent ATLYS Board</w:t>
+            </w:r>
+            <w:r>
+              <w:rPr>
+                <w:noProof/>
+                <w:webHidden/>
+              </w:rPr>
+              <w:tab/>
+            </w:r>
+            <w:r>
+              <w:rPr>
+                <w:noProof/>
+                <w:webHidden/>
+              </w:rPr>
+              <w:fldChar w:fldCharType="begin"/>
+            </w:r>
+            <w:r>
+              <w:rPr>
+                <w:noProof/>
+                <w:webHidden/>
+              </w:rPr>
+              <w:instrText xml:space="preserve"> PAGEREF _Toc401042052 \h </w:instrText>
+            </w:r>
+            <w:r>
+              <w:rPr>
+                <w:noProof/>
+                <w:webHidden/>
+              </w:rPr>
+            </w:r>
+            <w:r>
+              <w:rPr>
+                <w:noProof/>
+                <w:webHidden/>
+              </w:rPr>
+              <w:fldChar w:fldCharType="separate"/>
+            </w:r>
+            <w:r>
+              <w:rPr>
+                <w:noProof/>
+                <w:webHidden/>
+              </w:rPr>
+              <w:t>7</w:t>
+            </w:r>
+            <w:r>
+              <w:rPr>
+                <w:noProof/>
+                <w:webHidden/>
+              </w:rPr>
+              <w:fldChar w:fldCharType="end"/>
+            </w:r>
+          </w:hyperlink>
+        </w:p>
+        <w:p>
+          <w:pPr>
+            <w:pStyle w:val="TOC3"/>
+            <w:tabs>
+              <w:tab w:val="right" w:leader="dot" w:pos="10080"/>
+            </w:tabs>
+            <w:rPr>
+              <w:rFonts w:cstheme="minorBidi"/>
+              <w:noProof/>
+            </w:rPr>
+          </w:pPr>
+          <w:hyperlink w:anchor="_Toc401042053" w:history="1">
+            <w:r>
+              <w:rPr>
+                <w:rStyle w:val="Hyperlink"/>
+                <w:noProof/>
+              </w:rPr>
+              <w:t>Subsection 2.1.b: Xilinx Spartan-6 and Microblaze</w:t>
+            </w:r>
+            <w:r>
+              <w:rPr>
+                <w:noProof/>
+                <w:webHidden/>
+              </w:rPr>
+              <w:tab/>
+            </w:r>
+            <w:r>
+              <w:rPr>
+                <w:noProof/>
+                <w:webHidden/>
+              </w:rPr>
+              <w:fldChar w:fldCharType="begin"/>
+            </w:r>
+            <w:r>
+              <w:rPr>
+                <w:noProof/>
+                <w:webHidden/>
+              </w:rPr>
+              <w:instrText xml:space="preserve"> PAGEREF _Toc401042053 \h </w:instrText>
+            </w:r>
+            <w:r>
+              <w:rPr>
+                <w:noProof/>
+                <w:webHidden/>
+              </w:rPr>
+            </w:r>
+            <w:r>
+              <w:rPr>
+                <w:noProof/>
+                <w:webHidden/>
+              </w:rPr>
+              <w:fldChar w:fldCharType="separate"/>
+            </w:r>
+            <w:r>
+              <w:rPr>
+                <w:noProof/>
+                <w:webHidden/>
+              </w:rPr>
+              <w:t>7</w:t>
+            </w:r>
+            <w:r>
+              <w:rPr>
+                <w:noProof/>
+                <w:webHidden/>
+              </w:rPr>
+              <w:fldChar w:fldCharType="end"/>
+            </w:r>
+          </w:hyperlink>
+        </w:p>
+        <w:p>
+          <w:pPr>
+            <w:pStyle w:val="TOC3"/>
+            <w:tabs>
+              <w:tab w:val="right" w:leader="dot" w:pos="10080"/>
+            </w:tabs>
+            <w:rPr>
+              <w:rFonts w:cstheme="minorBidi"/>
+              <w:noProof/>
+            </w:rPr>
+          </w:pPr>
+          <w:hyperlink w:anchor="_Toc401042054" w:history="1">
+            <w:r>
+              <w:rPr>
+                <w:rStyle w:val="Hyperlink"/>
+                <w:noProof/>
+              </w:rPr>
+              <w:t>Subsection 2.1.c: System Organization</w:t>
+            </w:r>
+            <w:r>
+              <w:rPr>
+                <w:noProof/>
+                <w:webHidden/>
+              </w:rPr>
+              <w:tab/>
+            </w:r>
+            <w:r>
+              <w:rPr>
+                <w:noProof/>
+                <w:webHidden/>
+              </w:rPr>
+              <w:fldChar w:fldCharType="begin"/>
+            </w:r>
+            <w:r>
+              <w:rPr>
+                <w:noProof/>
+                <w:webHidden/>
+              </w:rPr>
+              <w:instrText xml:space="preserve"> PAGEREF _Toc401042054 \h </w:instrText>
+            </w:r>
+            <w:r>
+              <w:rPr>
+                <w:noProof/>
+                <w:webHidden/>
+              </w:rPr>
+            </w:r>
+            <w:r>
+              <w:rPr>
+                <w:noProof/>
+                <w:webHidden/>
+              </w:rPr>
+              <w:fldChar w:fldCharType="separate"/>
+            </w:r>
+            <w:r>
+              <w:rPr>
+                <w:noProof/>
+                <w:webHidden/>
+              </w:rPr>
+              <w:t>7</w:t>
+            </w:r>
+            <w:r>
+              <w:rPr>
+                <w:noProof/>
+                <w:webHidden/>
+              </w:rPr>
+              <w:fldChar w:fldCharType="end"/>
+            </w:r>
+          </w:hyperlink>
+        </w:p>
+        <w:p>
+          <w:pPr>
+            <w:pStyle w:val="TOC2"/>
+            <w:tabs>
+              <w:tab w:val="right" w:leader="dot" w:pos="10080"/>
+            </w:tabs>
+            <w:rPr>
+              <w:noProof/>
+            </w:rPr>
+          </w:pPr>
+          <w:hyperlink w:anchor="_Toc401042055" w:history="1">
+            <w:r>
+              <w:rPr>
+                <w:rStyle w:val="Hyperlink"/>
+                <w:noProof/>
+              </w:rPr>
+              <w:t>Section 2.2: Game Engine</w:t>
+            </w:r>
+            <w:r>
+              <w:rPr>
+                <w:noProof/>
+                <w:webHidden/>
+              </w:rPr>
+              <w:tab/>
+            </w:r>
+            <w:r>
+              <w:rPr>
+                <w:noProof/>
+                <w:webHidden/>
+              </w:rPr>
+              <w:fldChar w:fldCharType="begin"/>
+            </w:r>
+            <w:r>
+              <w:rPr>
+                <w:noProof/>
+                <w:webHidden/>
+              </w:rPr>
+              <w:instrText xml:space="preserve"> PAGEREF _Toc401042055 \h </w:instrText>
+            </w:r>
+            <w:r>
+              <w:rPr>
+                <w:noProof/>
+                <w:webHidden/>
+              </w:rPr>
+            </w:r>
+            <w:r>
+              <w:rPr>
+                <w:noProof/>
+                <w:webHidden/>
+              </w:rPr>
+              <w:fldChar w:fldCharType="separate"/>
+            </w:r>
+            <w:r>
+              <w:rPr>
+                <w:noProof/>
+                <w:webHidden/>
+              </w:rPr>
+              <w:t>7</w:t>
+            </w:r>
+            <w:r>
+              <w:rPr>
+                <w:noProof/>
+                <w:webHidden/>
+              </w:rPr>
+              <w:fldChar w:fldCharType="end"/>
+            </w:r>
+          </w:hyperlink>
+        </w:p>
+        <w:p>
+          <w:pPr>
+            <w:pStyle w:val="TOC3"/>
+            <w:tabs>
+              <w:tab w:val="right" w:leader="dot" w:pos="10080"/>
+            </w:tabs>
+            <w:rPr>
+              <w:rFonts w:cstheme="minorBidi"/>
+              <w:noProof/>
+            </w:rPr>
+          </w:pPr>
+          <w:hyperlink w:anchor="_Toc401042056" w:history="1">
+            <w:r>
+              <w:rPr>
+                <w:rStyle w:val="Hyperlink"/>
+                <w:noProof/>
+              </w:rPr>
+              <w:t>Subsection 2.2.a: Game Engine (Main Game Loop)</w:t>
+            </w:r>
+            <w:r>
+              <w:rPr>
+                <w:noProof/>
+                <w:webHidden/>
+              </w:rPr>
+              <w:tab/>
+            </w:r>
+            <w:r>
+              <w:rPr>
+                <w:noProof/>
+                <w:webHidden/>
+              </w:rPr>
+              <w:fldChar w:fldCharType="begin"/>
+            </w:r>
+            <w:r>
+              <w:rPr>
+                <w:noProof/>
+                <w:webHidden/>
+              </w:rPr>
+              <w:instrText xml:space="preserve"> PAGEREF _Toc401042056 \h </w:instrText>
+            </w:r>
+            <w:r>
+              <w:rPr>
+                <w:noProof/>
+                <w:webHidden/>
+              </w:rPr>
+            </w:r>
+            <w:r>
+              <w:rPr>
+                <w:noProof/>
+                <w:webHidden/>
+              </w:rPr>
+              <w:fldChar w:fldCharType="separate"/>
+            </w:r>
+            <w:r>
+              <w:rPr>
+                <w:noProof/>
+                <w:webHidden/>
+              </w:rPr>
+              <w:t>7</w:t>
+            </w:r>
+            <w:r>
+              <w:rPr>
+                <w:noProof/>
+                <w:webHidden/>
+              </w:rPr>
+              <w:fldChar w:fldCharType="end"/>
+            </w:r>
+          </w:hyperlink>
+        </w:p>
+        <w:p>
+          <w:pPr>
+            <w:pStyle w:val="TOC3"/>
+            <w:tabs>
+              <w:tab w:val="right" w:leader="dot" w:pos="10080"/>
+            </w:tabs>
+            <w:rPr>
+              <w:rFonts w:cstheme="minorBidi"/>
+              <w:noProof/>
+            </w:rPr>
+          </w:pPr>
+          <w:hyperlink w:anchor="_Toc401042057" w:history="1">
+            <w:r>
+              <w:rPr>
+                <w:rStyle w:val="Hyperlink"/>
+                <w:noProof/>
+              </w:rPr>
+              <w:t>Subsection 2.2.b: Meeting the Game Specifications</w:t>
+            </w:r>
+            <w:r>
+              <w:rPr>
+                <w:noProof/>
+                <w:webHidden/>
+              </w:rPr>
+              <w:tab/>
+            </w:r>
+            <w:r>
+              <w:rPr>
+                <w:noProof/>
+                <w:webHidden/>
+              </w:rPr>
+              <w:fldChar w:fldCharType="begin"/>
+            </w:r>
+            <w:r>
+              <w:rPr>
+                <w:noProof/>
+                <w:webHidden/>
+              </w:rPr>
+              <w:instrText xml:space="preserve"> PAGEREF _Toc401042057 \h </w:instrText>
+            </w:r>
+            <w:r>
+              <w:rPr>
+                <w:noProof/>
+                <w:webHidden/>
+              </w:rPr>
+            </w:r>
+            <w:r>
+              <w:rPr>
+                <w:noProof/>
+                <w:webHidden/>
+              </w:rPr>
+              <w:fldChar w:fldCharType="separate"/>
+            </w:r>
+            <w:r>
+              <w:rPr>
+                <w:noProof/>
+                <w:webHidden/>
+              </w:rPr>
+              <w:t>7</w:t>
+            </w:r>
+            <w:r>
+              <w:rPr>
+                <w:noProof/>
+                <w:webHidden/>
+              </w:rPr>
+              <w:fldChar w:fldCharType="end"/>
+            </w:r>
+          </w:hyperlink>
+        </w:p>
+        <w:p>
+          <w:pPr>
+            <w:pStyle w:val="TOC2"/>
+            <w:tabs>
+              <w:tab w:val="right" w:leader="dot" w:pos="10080"/>
+            </w:tabs>
+            <w:rPr>
+              <w:noProof/>
+            </w:rPr>
+          </w:pPr>
+          <w:hyperlink w:anchor="_Toc401042058" w:history="1">
+            <w:r>
+              <w:rPr>
+                <w:rStyle w:val="Hyperlink"/>
+                <w:noProof/>
+              </w:rPr>
+              <w:t>Section 2.3: Application Programming Interfaces</w:t>
+            </w:r>
+            <w:r>
+              <w:rPr>
+                <w:noProof/>
+                <w:webHidden/>
+              </w:rPr>
+              <w:tab/>
+            </w:r>
+            <w:r>
+              <w:rPr>
+                <w:noProof/>
+                <w:webHidden/>
+              </w:rPr>
+              <w:fldChar w:fldCharType="begin"/>
+            </w:r>
+            <w:r>
+              <w:rPr>
+                <w:noProof/>
+                <w:webHidden/>
+              </w:rPr>
+              <w:instrText xml:space="preserve"> PAGEREF _Toc401042058 \h </w:instrText>
+            </w:r>
+            <w:r>
+              <w:rPr>
+                <w:noProof/>
+                <w:webHidden/>
+              </w:rPr>
+            </w:r>
+            <w:r>
+              <w:rPr>
+                <w:noProof/>
+                <w:webHidden/>
+              </w:rPr>
+              <w:fldChar w:fldCharType="separate"/>
+            </w:r>
+            <w:r>
+              <w:rPr>
+                <w:noProof/>
+                <w:webHidden/>
+              </w:rPr>
+              <w:t>7</w:t>
+            </w:r>
+            <w:r>
+              <w:rPr>
+                <w:noProof/>
                 <w:webHidden/>
               </w:rPr>
               <w:fldChar w:fldCharType="end"/>
@@ -564,15 +1122,80 @@
         <w:p>
           <w:pPr>
             <w:pStyle w:val="TOC1"/>
+            <w:tabs>
+              <w:tab w:val="clear" w:pos="9350"/>
+              <w:tab w:val="right" w:leader="dot" w:pos="10080"/>
+            </w:tabs>
             <w:rPr>
               <w:b w:val="0"/>
             </w:rPr>
           </w:pPr>
-          <w:hyperlink w:anchor="_Toc400004765" w:history="1">
+          <w:hyperlink w:anchor="_Toc401042059" w:history="1">
             <w:r>
               <w:rPr>
                 <w:rStyle w:val="Hyperlink"/>
               </w:rPr>
+              <w:t>Appendix A: Bug Report</w:t>
+            </w:r>
+            <w:r>
+              <w:rPr>
+                <w:webHidden/>
+              </w:rPr>
+              <w:tab/>
+            </w:r>
+            <w:r>
+              <w:rPr>
+                <w:webHidden/>
+              </w:rPr>
+              <w:fldChar w:fldCharType="begin"/>
+            </w:r>
+            <w:r>
+              <w:rPr>
+                <w:webHidden/>
+              </w:rPr>
+              <w:instrText xml:space="preserve"> PAGEREF _Toc401042059 \h </w:instrText>
+            </w:r>
+            <w:r>
+              <w:rPr>
+                <w:webHidden/>
+              </w:rPr>
+            </w:r>
+            <w:r>
+              <w:rPr>
+                <w:webHidden/>
+              </w:rPr>
+              <w:fldChar w:fldCharType="separate"/>
+            </w:r>
+            <w:r>
+              <w:rPr>
+                <w:webHidden/>
+              </w:rPr>
+              <w:t>8</w:t>
+            </w:r>
+            <w:r>
+              <w:rPr>
+                <w:webHidden/>
+              </w:rPr>
+              <w:fldChar w:fldCharType="end"/>
+            </w:r>
+          </w:hyperlink>
+        </w:p>
+        <w:p>
+          <w:pPr>
+            <w:pStyle w:val="TOC1"/>
+            <w:tabs>
+              <w:tab w:val="clear" w:pos="9350"/>
+              <w:tab w:val="right" w:leader="dot" w:pos="10080"/>
+            </w:tabs>
+            <w:rPr>
+              <w:b w:val="0"/>
+            </w:rPr>
+          </w:pPr>
+          <w:hyperlink w:anchor="_Toc401042060" w:history="1">
+            <w:r>
+              <w:rPr>
+                <w:rStyle w:val="Hyperlink"/>
+              </w:rPr>
               <w:t>References</w:t>
             </w:r>
             <w:r>
@@ -591,7 +1214,7 @@
               <w:rPr>
                 <w:webHidden/>
               </w:rPr>
-              <w:instrText xml:space="preserve"> PAGEREF _Toc400004765 \h </w:instrText>
+              <w:instrText xml:space="preserve"> PAGEREF _Toc401042060 \h </w:instrText>
             </w:r>
             <w:r>
               <w:rPr>
@@ -608,7 +1231,7 @@
               <w:rPr>
                 <w:webHidden/>
               </w:rPr>
-              <w:t>8</w:t>
+              <w:t>9</w:t>
             </w:r>
             <w:r>
               <w:rPr>
@@ -656,12 +1279,14 @@
       <w:r>
         <w:br w:type="page"/>
       </w:r>
+      <w:bookmarkStart w:id="0" w:name="_GoBack"/>
+      <w:bookmarkEnd w:id="0"/>
     </w:p>
     <w:p>
       <w:pPr>
         <w:pStyle w:val="Heading1"/>
       </w:pPr>
-      <w:bookmarkStart w:id="1" w:name="_Toc400004760"/>
+      <w:bookmarkStart w:id="1" w:name="_Toc401042046"/>
       <w:r>
         <w:lastRenderedPageBreak/>
         <w:t>Chapter 1: Space Invaders Overview</w:t>
@@ -672,7 +1297,7 @@
       <w:pPr>
         <w:pStyle w:val="Heading2"/>
       </w:pPr>
-      <w:bookmarkStart w:id="2" w:name="_Toc400004761"/>
+      <w:bookmarkStart w:id="2" w:name="_Toc401042047"/>
       <w:r>
         <w:t>Section 1.1: Space Invaders History</w:t>
       </w:r>
@@ -842,7 +1467,7 @@
       <w:pPr>
         <w:pStyle w:val="Heading2"/>
       </w:pPr>
-      <w:bookmarkStart w:id="3" w:name="_Toc400004762"/>
+      <w:bookmarkStart w:id="3" w:name="_Toc401042048"/>
       <w:r>
         <w:t>Section 1.2: Game Play</w:t>
       </w:r>
@@ -1511,14 +2136,27 @@
       <w:r>
         <w:t xml:space="preserve">Table </w:t>
       </w:r>
-      <w:fldSimple w:instr=" SEQ Table \* ARABIC ">
-        <w:r>
-          <w:rPr>
-            <w:noProof/>
-          </w:rPr>
-          <w:t>1</w:t>
-        </w:r>
-      </w:fldSimple>
+      <w:r>
+        <w:fldChar w:fldCharType="begin"/>
+      </w:r>
+      <w:r>
+        <w:instrText xml:space="preserve"> SEQ Table \* ARABIC </w:instrText>
+      </w:r>
+      <w:r>
+        <w:fldChar w:fldCharType="separate"/>
+      </w:r>
+      <w:r>
+        <w:rPr>
+          <w:noProof/>
+        </w:rPr>
+        <w:t>1</w:t>
+      </w:r>
+      <w:r>
+        <w:rPr>
+          <w:noProof/>
+        </w:rPr>
+        <w:fldChar w:fldCharType="end"/>
+      </w:r>
       <w:r>
         <w:t>: Space Invaders Unit Summary</w:t>
       </w:r>
@@ -1540,7 +2178,7 @@
       <w:pPr>
         <w:pStyle w:val="Heading2"/>
       </w:pPr>
-      <w:bookmarkStart w:id="4" w:name="_Toc400004763"/>
+      <w:bookmarkStart w:id="4" w:name="_Toc401042049"/>
       <w:r>
         <w:lastRenderedPageBreak/>
         <w:t>Section 1.3: Game Details and Specifications</w:t>
@@ -1854,14 +2492,27 @@
                   <w:r>
                     <w:t xml:space="preserve">Figure </w:t>
                   </w:r>
-                  <w:fldSimple w:instr=" SEQ Figure \* ARABIC ">
-                    <w:r>
-                      <w:rPr>
-                        <w:noProof/>
-                      </w:rPr>
-                      <w:t>1</w:t>
-                    </w:r>
-                  </w:fldSimple>
+                  <w:r>
+                    <w:fldChar w:fldCharType="begin"/>
+                  </w:r>
+                  <w:r>
+                    <w:instrText xml:space="preserve"> SEQ Figure \* ARABIC </w:instrText>
+                  </w:r>
+                  <w:r>
+                    <w:fldChar w:fldCharType="separate"/>
+                  </w:r>
+                  <w:r>
+                    <w:rPr>
+                      <w:noProof/>
+                    </w:rPr>
+                    <w:t>1</w:t>
+                  </w:r>
+                  <w:r>
+                    <w:rPr>
+                      <w:noProof/>
+                    </w:rPr>
+                    <w:fldChar w:fldCharType="end"/>
+                  </w:r>
                   <w:r>
                     <w:t>: Bunker Blocks</w:t>
                   </w:r>
@@ -3279,14 +3930,27 @@
       <w:r>
         <w:t xml:space="preserve">Figure </w:t>
       </w:r>
-      <w:fldSimple w:instr=" SEQ Figure \* ARABIC ">
-        <w:r>
-          <w:rPr>
-            <w:noProof/>
-          </w:rPr>
-          <w:t>2</w:t>
-        </w:r>
-      </w:fldSimple>
+      <w:r>
+        <w:fldChar w:fldCharType="begin"/>
+      </w:r>
+      <w:r>
+        <w:instrText xml:space="preserve"> SEQ Figure \* ARABIC </w:instrText>
+      </w:r>
+      <w:r>
+        <w:fldChar w:fldCharType="separate"/>
+      </w:r>
+      <w:r>
+        <w:rPr>
+          <w:noProof/>
+        </w:rPr>
+        <w:t>2</w:t>
+      </w:r>
+      <w:r>
+        <w:rPr>
+          <w:noProof/>
+        </w:rPr>
+        <w:fldChar w:fldCharType="end"/>
+      </w:r>
       <w:r>
         <w:t>: Bunker Block State Layout</w:t>
       </w:r>
@@ -3876,14 +4540,27 @@
       <w:r>
         <w:t xml:space="preserve">Figure </w:t>
       </w:r>
-      <w:fldSimple w:instr=" SEQ Figure \* ARABIC ">
-        <w:r>
-          <w:rPr>
-            <w:noProof/>
-          </w:rPr>
-          <w:t>3</w:t>
-        </w:r>
-      </w:fldSimple>
+      <w:r>
+        <w:fldChar w:fldCharType="begin"/>
+      </w:r>
+      <w:r>
+        <w:instrText xml:space="preserve"> SEQ Figure \* ARABIC </w:instrText>
+      </w:r>
+      <w:r>
+        <w:fldChar w:fldCharType="separate"/>
+      </w:r>
+      <w:r>
+        <w:rPr>
+          <w:noProof/>
+        </w:rPr>
+        <w:t>3</w:t>
+      </w:r>
+      <w:r>
+        <w:rPr>
+          <w:noProof/>
+        </w:rPr>
+        <w:fldChar w:fldCharType="end"/>
+      </w:r>
       <w:r>
         <w:t>: Alien Guises</w:t>
       </w:r>
@@ -4626,14 +5303,27 @@
       <w:r>
         <w:t xml:space="preserve">Figure </w:t>
       </w:r>
-      <w:fldSimple w:instr=" SEQ Figure \* ARABIC ">
-        <w:r>
-          <w:rPr>
-            <w:noProof/>
-          </w:rPr>
-          <w:t>4</w:t>
-        </w:r>
-      </w:fldSimple>
+      <w:r>
+        <w:fldChar w:fldCharType="begin"/>
+      </w:r>
+      <w:r>
+        <w:instrText xml:space="preserve"> SEQ Figure \* ARABIC </w:instrText>
+      </w:r>
+      <w:r>
+        <w:fldChar w:fldCharType="separate"/>
+      </w:r>
+      <w:r>
+        <w:rPr>
+          <w:noProof/>
+        </w:rPr>
+        <w:t>4</w:t>
+      </w:r>
+      <w:r>
+        <w:rPr>
+          <w:noProof/>
+        </w:rPr>
+        <w:fldChar w:fldCharType="end"/>
+      </w:r>
       <w:r>
         <w:t>: Alien Bullet Guises</w:t>
       </w:r>
@@ -4796,14 +5486,27 @@
       <w:r>
         <w:t xml:space="preserve">Figure </w:t>
       </w:r>
-      <w:fldSimple w:instr=" SEQ Figure \* ARABIC ">
-        <w:r>
-          <w:rPr>
-            <w:noProof/>
-          </w:rPr>
-          <w:t>5</w:t>
-        </w:r>
-      </w:fldSimple>
+      <w:r>
+        <w:fldChar w:fldCharType="begin"/>
+      </w:r>
+      <w:r>
+        <w:instrText xml:space="preserve"> SEQ Figure \* ARABIC </w:instrText>
+      </w:r>
+      <w:r>
+        <w:fldChar w:fldCharType="separate"/>
+      </w:r>
+      <w:r>
+        <w:rPr>
+          <w:noProof/>
+        </w:rPr>
+        <w:t>5</w:t>
+      </w:r>
+      <w:r>
+        <w:rPr>
+          <w:noProof/>
+        </w:rPr>
+        <w:fldChar w:fldCharType="end"/>
+      </w:r>
       <w:r>
         <w:t>: Score Display</w:t>
       </w:r>
@@ -4901,14 +5604,27 @@
       <w:r>
         <w:t xml:space="preserve">Figure </w:t>
       </w:r>
-      <w:fldSimple w:instr=" SEQ Figure \* ARABIC ">
-        <w:r>
-          <w:rPr>
-            <w:noProof/>
-          </w:rPr>
-          <w:t>6</w:t>
-        </w:r>
-      </w:fldSimple>
+      <w:r>
+        <w:fldChar w:fldCharType="begin"/>
+      </w:r>
+      <w:r>
+        <w:instrText xml:space="preserve"> SEQ Figure \* ARABIC </w:instrText>
+      </w:r>
+      <w:r>
+        <w:fldChar w:fldCharType="separate"/>
+      </w:r>
+      <w:r>
+        <w:rPr>
+          <w:noProof/>
+        </w:rPr>
+        <w:t>6</w:t>
+      </w:r>
+      <w:r>
+        <w:rPr>
+          <w:noProof/>
+        </w:rPr>
+        <w:fldChar w:fldCharType="end"/>
+      </w:r>
       <w:r>
         <w:t>: Lives Display</w:t>
       </w:r>
@@ -4934,12 +5650,136 @@
       <w:pPr>
         <w:pStyle w:val="Heading1"/>
       </w:pPr>
-      <w:bookmarkStart w:id="5" w:name="_Toc400004764"/>
+      <w:bookmarkStart w:id="5" w:name="_Toc401042050"/>
+      <w:r>
+        <w:lastRenderedPageBreak/>
+        <w:t>Chapter 2: Game Console and Engine</w:t>
+      </w:r>
+      <w:bookmarkEnd w:id="5"/>
+    </w:p>
+    <w:p>
+      <w:pPr>
+        <w:pStyle w:val="Heading2"/>
+      </w:pPr>
+      <w:bookmarkStart w:id="6" w:name="_Toc401042051"/>
+      <w:r>
+        <w:t>Section 2.1: Game Console</w:t>
+      </w:r>
+      <w:bookmarkEnd w:id="6"/>
+    </w:p>
+    <w:p>
+      <w:pPr>
+        <w:pStyle w:val="Heading3"/>
+      </w:pPr>
+      <w:bookmarkStart w:id="7" w:name="_Toc401042052"/>
+      <w:r>
+        <w:t>Subsection 2.1.a: Digilent ATLYS Board</w:t>
+      </w:r>
+      <w:bookmarkEnd w:id="7"/>
+    </w:p>
+    <w:p>
+      <w:pPr>
+        <w:pStyle w:val="Heading3"/>
+      </w:pPr>
+    </w:p>
+    <w:p>
+      <w:pPr>
+        <w:pStyle w:val="Heading3"/>
+      </w:pPr>
+      <w:bookmarkStart w:id="8" w:name="_Toc401042053"/>
+      <w:r>
+        <w:t xml:space="preserve">Subsection 2.1.b: Xilinx Spartan-6 and </w:t>
+      </w:r>
+      <w:proofErr w:type="spellStart"/>
+      <w:r>
+        <w:t>Microblaze</w:t>
+      </w:r>
+      <w:bookmarkEnd w:id="8"/>
+      <w:proofErr w:type="spellEnd"/>
+    </w:p>
+    <w:p>
+      <w:pPr>
+        <w:pStyle w:val="Heading3"/>
+      </w:pPr>
+    </w:p>
+    <w:p>
+      <w:pPr>
+        <w:pStyle w:val="Heading3"/>
+      </w:pPr>
+      <w:bookmarkStart w:id="9" w:name="_Toc401042054"/>
+      <w:r>
+        <w:t>Subsection 2.1.c: System Organization</w:t>
+      </w:r>
+      <w:bookmarkEnd w:id="9"/>
+    </w:p>
+    <w:p>
+      <w:pPr>
+        <w:pStyle w:val="Heading3"/>
+      </w:pPr>
+    </w:p>
+    <w:p>
+      <w:pPr>
+        <w:pStyle w:val="Heading2"/>
+      </w:pPr>
+      <w:bookmarkStart w:id="10" w:name="_Toc401042055"/>
+      <w:r>
+        <w:t>Section 2.2: Game Engine</w:t>
+      </w:r>
+      <w:bookmarkEnd w:id="10"/>
+    </w:p>
+    <w:p>
+      <w:pPr>
+        <w:pStyle w:val="Heading3"/>
+      </w:pPr>
+      <w:bookmarkStart w:id="11" w:name="_Toc401042056"/>
+      <w:r>
+        <w:t>Subsection 2.2.a: Game Engine (Main Game Loop)</w:t>
+      </w:r>
+      <w:bookmarkEnd w:id="11"/>
+    </w:p>
+    <w:p>
+      <w:pPr>
+        <w:pStyle w:val="Heading3"/>
+      </w:pPr>
+    </w:p>
+    <w:p>
+      <w:pPr>
+        <w:pStyle w:val="Heading3"/>
+      </w:pPr>
+      <w:bookmarkStart w:id="12" w:name="_Toc401042057"/>
+      <w:r>
+        <w:t>Subsection 2.2.b: Meeting the Game Specifications</w:t>
+      </w:r>
+      <w:bookmarkEnd w:id="12"/>
+    </w:p>
+    <w:p>
+      <w:pPr>
+        <w:pStyle w:val="Heading3"/>
+      </w:pPr>
+    </w:p>
+    <w:p>
+      <w:pPr>
+        <w:pStyle w:val="Heading2"/>
+      </w:pPr>
+      <w:bookmarkStart w:id="13" w:name="_Toc401042058"/>
+      <w:r>
+        <w:t>Section 2.3: Application Programming Interfaces</w:t>
+      </w:r>
+      <w:bookmarkEnd w:id="13"/>
+      <w:r>
+        <w:br w:type="page"/>
+      </w:r>
+    </w:p>
+    <w:p>
+      <w:pPr>
+        <w:pStyle w:val="Heading1"/>
+      </w:pPr>
+      <w:bookmarkStart w:id="14" w:name="_Toc401042059"/>
       <w:r>
         <w:lastRenderedPageBreak/>
         <w:t>Appendix A: Bug Report</w:t>
       </w:r>
-      <w:bookmarkEnd w:id="5"/>
+      <w:bookmarkEnd w:id="14"/>
     </w:p>
     <w:p>
       <w:r>
@@ -5369,12 +6209,12 @@
         <w:pStyle w:val="Heading1"/>
         <w:spacing w:after="0"/>
       </w:pPr>
-      <w:bookmarkStart w:id="6" w:name="_Toc400004765"/>
+      <w:bookmarkStart w:id="15" w:name="_Toc401042060"/>
       <w:r>
         <w:lastRenderedPageBreak/>
         <w:t>References</w:t>
       </w:r>
-      <w:bookmarkEnd w:id="6"/>
+      <w:bookmarkEnd w:id="15"/>
     </w:p>
     <w:sectPr>
       <w:headerReference w:type="even" r:id="rId27"/>
@@ -5644,7 +6484,7 @@
           <w:rPr>
             <w:noProof/>
           </w:rPr>
-          <w:t>8</w:t>
+          <w:t>2</w:t>
         </w:r>
         <w:r>
           <w:rPr>
@@ -5771,7 +6611,7 @@
         <w:noProof/>
       </w:rPr>
       <w:pict>
-        <v:group id="Group 5" o:spid="_x0000_s2056" style="position:absolute;margin-left:7884.8pt;margin-top:-36.85pt;width:612pt;height:792.9pt;z-index:-251654144;mso-position-horizontal:right;mso-position-horizontal-relative:page" coordorigin=",-7" coordsize="12240,15858">
+        <v:group id="Group 5" o:spid="_x0000_s2056" style="position:absolute;margin-left:8445.6pt;margin-top:-36.85pt;width:612pt;height:792.9pt;z-index:-251654144;mso-position-horizontal:right;mso-position-horizontal-relative:page" coordorigin=",-7" coordsize="12240,15858">
           <v:rect id="Rectangle 6" o:spid="_x0000_s2058" style="position:absolute;top:-7;width:12240;height:676;visibility:visible" fillcolor="#9e0000" stroked="f"/>
           <v:rect id="Rectangle 7" o:spid="_x0000_s2057" style="position:absolute;top:15175;width:12240;height:676;visibility:visible" fillcolor="#9e0000" stroked="f"/>
           <w10:wrap anchorx="page"/>
@@ -5806,7 +6646,7 @@
         <w:noProof/>
       </w:rPr>
       <w:pict>
-        <v:group id="Group 1" o:spid="_x0000_s2053" style="position:absolute;margin-left:7884.8pt;margin-top:-36.35pt;width:612pt;height:792.15pt;z-index:-251658240;mso-position-horizontal:right;mso-position-horizontal-relative:page" coordorigin=",-7" coordsize="12240,15843" o:gfxdata="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">
+        <v:group id="Group 1" o:spid="_x0000_s2053" style="position:absolute;margin-left:8445.6pt;margin-top:-36.35pt;width:612pt;height:792.15pt;z-index:-251658240;mso-position-horizontal:right;mso-position-horizontal-relative:page" coordorigin=",-7" coordsize="12240,15843" o:gfxdata="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">
           <v:rect id="Rectangle 3" o:spid="_x0000_s2055" style="position:absolute;top:-7;width:12240;height:676;visibility:visible" o:gfxdata="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" filled="f" stroked="f"/>
           <v:rect id="Rectangle 2" o:spid="_x0000_s2054" style="position:absolute;top:15160;width:12240;height:676;visibility:visible" o:gfxdata="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" fillcolor="#2e74b5 [2404]" stroked="f"/>
           <w10:wrap anchorx="page"/>
@@ -7367,6 +8207,29 @@
       <w:szCs w:val="26"/>
     </w:rPr>
   </w:style>
+  <w:style w:type="paragraph" w:styleId="Heading3">
+    <w:name w:val="heading 3"/>
+    <w:basedOn w:val="Normal"/>
+    <w:next w:val="Normal"/>
+    <w:link w:val="Heading3Char"/>
+    <w:uiPriority w:val="9"/>
+    <w:unhideWhenUsed/>
+    <w:qFormat/>
+    <w:rsid w:val="00F64BB0"/>
+    <w:pPr>
+      <w:keepNext/>
+      <w:keepLines/>
+      <w:spacing w:before="200" w:after="0"/>
+      <w:ind w:left="360"/>
+      <w:outlineLvl w:val="2"/>
+    </w:pPr>
+    <w:rPr>
+      <w:rFonts w:asciiTheme="majorHAnsi" w:eastAsiaTheme="majorEastAsia" w:hAnsiTheme="majorHAnsi" w:cstheme="majorBidi"/>
+      <w:b/>
+      <w:bCs/>
+      <w:color w:val="000000" w:themeColor="text1"/>
+    </w:rPr>
+  </w:style>
   <w:style w:type="character" w:default="1" w:styleId="DefaultParagraphFont">
     <w:name w:val="Default Paragraph Font"/>
     <w:uiPriority w:val="1"/>
@@ -7539,6 +8402,7 @@
       <w:spacing w:after="0" w:line="240" w:lineRule="auto"/>
     </w:pPr>
     <w:tblPr>
+      <w:tblInd w:w="0" w:type="dxa"/>
       <w:tblBorders>
         <w:top w:val="single" w:sz="4" w:space="0" w:color="auto"/>
         <w:left w:val="single" w:sz="4" w:space="0" w:color="auto"/>
@@ -7547,6 +8411,12 @@
         <w:insideH w:val="single" w:sz="4" w:space="0" w:color="auto"/>
         <w:insideV w:val="single" w:sz="4" w:space="0" w:color="auto"/>
       </w:tblBorders>
+      <w:tblCellMar>
+        <w:top w:w="0" w:type="dxa"/>
+        <w:left w:w="108" w:type="dxa"/>
+        <w:bottom w:w="0" w:type="dxa"/>
+        <w:right w:w="108" w:type="dxa"/>
+      </w:tblCellMar>
     </w:tblPr>
   </w:style>
   <w:style w:type="paragraph" w:styleId="Caption">
@@ -7797,6 +8667,19 @@
       <w:kern w:val="28"/>
       <w:sz w:val="52"/>
       <w:szCs w:val="52"/>
+    </w:rPr>
+  </w:style>
+  <w:style w:type="character" w:customStyle="1" w:styleId="Heading3Char">
+    <w:name w:val="Heading 3 Char"/>
+    <w:basedOn w:val="DefaultParagraphFont"/>
+    <w:link w:val="Heading3"/>
+    <w:uiPriority w:val="9"/>
+    <w:rsid w:val="00F64BB0"/>
+    <w:rPr>
+      <w:rFonts w:asciiTheme="majorHAnsi" w:eastAsiaTheme="majorEastAsia" w:hAnsiTheme="majorHAnsi" w:cstheme="majorBidi"/>
+      <w:b/>
+      <w:bCs/>
+      <w:color w:val="000000" w:themeColor="text1"/>
     </w:rPr>
   </w:style>
 </w:styles>
@@ -8247,7 +9130,7 @@
   <a:extraClrSchemeLst/>
   <a:extLst>
     <a:ext uri="{05A4C25C-085E-4340-85A3-A5531E510DB2}">
-      <thm15:themeFamily xmlns="" xmlns:thm15="http://schemas.microsoft.com/office/thememl/2012/main" name="Office Theme" id="{62F939B6-93AF-4DB8-9C6B-D6C7DFDC589F}" vid="{4A3C46E8-61CC-4603-A589-7422A47A8E4A}"/>
+      <thm15:themeFamily xmlns:thm15="http://schemas.microsoft.com/office/thememl/2012/main" xmlns="" name="Office Theme" id="{62F939B6-93AF-4DB8-9C6B-D6C7DFDC589F}" vid="{4A3C46E8-61CC-4603-A589-7422A47A8E4A}"/>
     </a:ext>
   </a:extLst>
 </a:theme>
@@ -8258,7 +9141,7 @@
 </file>
 
 <file path=customXml/itemProps1.xml><?xml version="1.0" encoding="utf-8"?>
-<ds:datastoreItem xmlns:ds="http://schemas.openxmlformats.org/officeDocument/2006/customXml" ds:itemID="{6CDAF2DB-8CF9-424A-8887-E72814965D08}">
+<ds:datastoreItem xmlns:ds="http://schemas.openxmlformats.org/officeDocument/2006/customXml" ds:itemID="{A4D7C368-D965-4DEA-9447-B242F39ABED2}">
   <ds:schemaRefs>
     <ds:schemaRef ds:uri="http://schemas.openxmlformats.org/officeDocument/2006/bibliography"/>
   </ds:schemaRefs>

--- a/Files/SpaceInvadersGuide.docx
+++ b/Files/SpaceInvadersGuide.docx
@@ -1279,29 +1279,27 @@
       <w:r>
         <w:br w:type="page"/>
       </w:r>
-      <w:bookmarkStart w:id="0" w:name="_GoBack"/>
-      <w:bookmarkEnd w:id="0"/>
     </w:p>
     <w:p>
       <w:pPr>
         <w:pStyle w:val="Heading1"/>
       </w:pPr>
-      <w:bookmarkStart w:id="1" w:name="_Toc401042046"/>
+      <w:bookmarkStart w:id="0" w:name="_Toc401042046"/>
       <w:r>
         <w:lastRenderedPageBreak/>
         <w:t>Chapter 1: Space Invaders Overview</w:t>
       </w:r>
+      <w:bookmarkEnd w:id="0"/>
+    </w:p>
+    <w:p>
+      <w:pPr>
+        <w:pStyle w:val="Heading2"/>
+      </w:pPr>
+      <w:bookmarkStart w:id="1" w:name="_Toc401042047"/>
+      <w:r>
+        <w:t>Section 1.1: Space Invaders History</w:t>
+      </w:r>
       <w:bookmarkEnd w:id="1"/>
-    </w:p>
-    <w:p>
-      <w:pPr>
-        <w:pStyle w:val="Heading2"/>
-      </w:pPr>
-      <w:bookmarkStart w:id="2" w:name="_Toc401042047"/>
-      <w:r>
-        <w:t>Section 1.1: Space Invaders History</w:t>
-      </w:r>
-      <w:bookmarkEnd w:id="2"/>
     </w:p>
     <w:p>
       <w:r>
@@ -1467,11 +1465,11 @@
       <w:pPr>
         <w:pStyle w:val="Heading2"/>
       </w:pPr>
-      <w:bookmarkStart w:id="3" w:name="_Toc401042048"/>
+      <w:bookmarkStart w:id="2" w:name="_Toc401042048"/>
       <w:r>
         <w:t>Section 1.2: Game Play</w:t>
       </w:r>
-      <w:bookmarkEnd w:id="3"/>
+      <w:bookmarkEnd w:id="2"/>
     </w:p>
     <w:p>
       <w:r>
@@ -2152,9 +2150,6 @@
         <w:t>1</w:t>
       </w:r>
       <w:r>
-        <w:rPr>
-          <w:noProof/>
-        </w:rPr>
         <w:fldChar w:fldCharType="end"/>
       </w:r>
       <w:r>
@@ -2178,12 +2173,12 @@
       <w:pPr>
         <w:pStyle w:val="Heading2"/>
       </w:pPr>
-      <w:bookmarkStart w:id="4" w:name="_Toc401042049"/>
+      <w:bookmarkStart w:id="3" w:name="_Toc401042049"/>
       <w:r>
         <w:lastRenderedPageBreak/>
         <w:t>Section 1.3: Game Details and Specifications</w:t>
       </w:r>
-      <w:bookmarkEnd w:id="4"/>
+      <w:bookmarkEnd w:id="3"/>
     </w:p>
     <w:p>
       <w:r>
@@ -4073,6 +4068,7 @@
           <w:tcPr>
             <w:tcW w:w="2941" w:type="dxa"/>
             <w:gridSpan w:val="2"/>
+            <w:shd w:val="clear" w:color="auto" w:fill="FFE599" w:themeFill="accent4" w:themeFillTint="66"/>
             <w:vAlign w:val="bottom"/>
           </w:tcPr>
           <w:p>
@@ -4095,6 +4091,7 @@
           <w:tcPr>
             <w:tcW w:w="2942" w:type="dxa"/>
             <w:gridSpan w:val="2"/>
+            <w:shd w:val="clear" w:color="auto" w:fill="FFE599" w:themeFill="accent4" w:themeFillTint="66"/>
             <w:vAlign w:val="bottom"/>
           </w:tcPr>
           <w:p>
@@ -4117,6 +4114,7 @@
           <w:tcPr>
             <w:tcW w:w="2942" w:type="dxa"/>
             <w:gridSpan w:val="2"/>
+            <w:shd w:val="clear" w:color="auto" w:fill="FFE599" w:themeFill="accent4" w:themeFillTint="66"/>
             <w:vAlign w:val="bottom"/>
           </w:tcPr>
           <w:p>
@@ -4138,6 +4136,7 @@
         <w:tc>
           <w:tcPr>
             <w:tcW w:w="1471" w:type="dxa"/>
+            <w:shd w:val="clear" w:color="auto" w:fill="FFE599" w:themeFill="accent4" w:themeFillTint="66"/>
             <w:vAlign w:val="bottom"/>
           </w:tcPr>
           <w:p>
@@ -4884,6 +4883,7 @@
           <w:tcPr>
             <w:tcW w:w="4117" w:type="dxa"/>
             <w:gridSpan w:val="3"/>
+            <w:shd w:val="clear" w:color="auto" w:fill="FFE599" w:themeFill="accent4" w:themeFillTint="66"/>
             <w:vAlign w:val="bottom"/>
           </w:tcPr>
           <w:p>
@@ -4906,6 +4906,7 @@
           <w:tcPr>
             <w:tcW w:w="5459" w:type="dxa"/>
             <w:gridSpan w:val="4"/>
+            <w:shd w:val="clear" w:color="auto" w:fill="FFE599" w:themeFill="accent4" w:themeFillTint="66"/>
             <w:vAlign w:val="bottom"/>
           </w:tcPr>
           <w:p>
@@ -5650,36 +5651,502 @@
       <w:pPr>
         <w:pStyle w:val="Heading1"/>
       </w:pPr>
-      <w:bookmarkStart w:id="5" w:name="_Toc401042050"/>
+      <w:bookmarkStart w:id="4" w:name="_Toc401042050"/>
       <w:r>
         <w:lastRenderedPageBreak/>
         <w:t>Chapter 2: Game Console and Engine</w:t>
       </w:r>
+      <w:bookmarkEnd w:id="4"/>
+    </w:p>
+    <w:p>
+      <w:pPr>
+        <w:pStyle w:val="Heading2"/>
+      </w:pPr>
+      <w:bookmarkStart w:id="5" w:name="_Toc401042051"/>
+      <w:r>
+        <w:t>Section 2.1: Game Console</w:t>
+      </w:r>
       <w:bookmarkEnd w:id="5"/>
     </w:p>
     <w:p>
       <w:pPr>
-        <w:pStyle w:val="Heading2"/>
-      </w:pPr>
-      <w:bookmarkStart w:id="6" w:name="_Toc401042051"/>
-      <w:r>
-        <w:t>Section 2.1: Game Console</w:t>
+        <w:pStyle w:val="Heading3"/>
+      </w:pPr>
+      <w:bookmarkStart w:id="6" w:name="_Toc401042052"/>
+      <w:r>
+        <w:t>Subsection 2.1.a: Digilent ATLYS Board</w:t>
       </w:r>
       <w:bookmarkEnd w:id="6"/>
     </w:p>
     <w:p>
       <w:pPr>
-        <w:pStyle w:val="Heading3"/>
-      </w:pPr>
-      <w:bookmarkStart w:id="7" w:name="_Toc401042052"/>
-      <w:r>
-        <w:t>Subsection 2.1.a: Digilent ATLYS Board</w:t>
+        <w:ind w:left="360"/>
+      </w:pPr>
+      <w:r>
+        <w:t>This version of Space Invaders was designed and developed for use on the ATLYS</w:t>
+      </w:r>
+      <w:r>
+        <w:rPr>
+          <w:rFonts w:cstheme="minorHAnsi"/>
+        </w:rPr>
+        <w:t>™</w:t>
+      </w:r>
+      <w:r>
+        <w:t xml:space="preserve"> Spartan-6 FPGA Development Board.</w:t>
+      </w:r>
+      <w:r>
+        <w:t xml:space="preserve">  This board was developed by Digilent and houses a Xilinx Spartan-6 FPGA.</w:t>
+      </w:r>
+      <w:r>
+        <w:t xml:space="preserve"> Its features are shown in Table TODO below:</w:t>
+      </w:r>
+    </w:p>
+    <w:tbl>
+      <w:tblPr>
+        <w:tblStyle w:val="TableGrid"/>
+        <w:tblW w:w="0" w:type="auto"/>
+        <w:tblInd w:w="360" w:type="dxa"/>
+        <w:tblLook w:val="04A0" w:firstRow="1" w:lastRow="0" w:firstColumn="1" w:lastColumn="0" w:noHBand="0" w:noVBand="1"/>
+      </w:tblPr>
+      <w:tblGrid>
+        <w:gridCol w:w="1998"/>
+        <w:gridCol w:w="7938"/>
+      </w:tblGrid>
+      <w:tr>
+        <w:tc>
+          <w:tcPr>
+            <w:tcW w:w="1998" w:type="dxa"/>
+            <w:shd w:val="clear" w:color="auto" w:fill="FFE599" w:themeFill="accent4" w:themeFillTint="66"/>
+            <w:vAlign w:val="center"/>
+          </w:tcPr>
+          <w:p>
+            <w:pPr>
+              <w:spacing w:after="0"/>
+              <w:jc w:val="right"/>
+              <w:rPr>
+                <w:b/>
+              </w:rPr>
+            </w:pPr>
+            <w:r>
+              <w:rPr>
+                <w:b/>
+              </w:rPr>
+              <w:t>IC:</w:t>
+            </w:r>
+          </w:p>
+        </w:tc>
+        <w:tc>
+          <w:tcPr>
+            <w:tcW w:w="7938" w:type="dxa"/>
+          </w:tcPr>
+          <w:p>
+            <w:pPr>
+              <w:spacing w:after="0"/>
+            </w:pPr>
+            <w:r>
+              <w:t>Xilinx Spartan-6 LX45 FPGA in a 324-pin BGA package</w:t>
+            </w:r>
+          </w:p>
+        </w:tc>
+      </w:tr>
+      <w:tr>
+        <w:tc>
+          <w:tcPr>
+            <w:tcW w:w="1998" w:type="dxa"/>
+            <w:shd w:val="clear" w:color="auto" w:fill="FFE599" w:themeFill="accent4" w:themeFillTint="66"/>
+            <w:vAlign w:val="center"/>
+          </w:tcPr>
+          <w:p>
+            <w:pPr>
+              <w:spacing w:after="0"/>
+              <w:jc w:val="right"/>
+              <w:rPr>
+                <w:b/>
+              </w:rPr>
+            </w:pPr>
+            <w:r>
+              <w:rPr>
+                <w:b/>
+              </w:rPr>
+              <w:t>Connectors:</w:t>
+            </w:r>
+          </w:p>
+        </w:tc>
+        <w:tc>
+          <w:tcPr>
+            <w:tcW w:w="7938" w:type="dxa"/>
+          </w:tcPr>
+          <w:p>
+            <w:pPr>
+              <w:spacing w:after="0"/>
+            </w:pPr>
+            <w:r>
+              <w:t xml:space="preserve">One </w:t>
+            </w:r>
+            <w:proofErr w:type="spellStart"/>
+            <w:r>
+              <w:t>Vmod</w:t>
+            </w:r>
+            <w:proofErr w:type="spellEnd"/>
+            <w:r>
+              <w:t>™ (high-speed VHDC) connector</w:t>
+            </w:r>
+          </w:p>
+          <w:p>
+            <w:pPr>
+              <w:spacing w:after="0"/>
+            </w:pPr>
+            <w:r>
+              <w:t xml:space="preserve">One 12-pin </w:t>
+            </w:r>
+            <w:proofErr w:type="spellStart"/>
+            <w:r>
+              <w:t>Pmod</w:t>
+            </w:r>
+            <w:proofErr w:type="spellEnd"/>
+            <w:r>
+              <w:t>™ connector</w:t>
+            </w:r>
+          </w:p>
+          <w:p>
+            <w:pPr>
+              <w:spacing w:after="0"/>
+            </w:pPr>
+            <w:r>
+              <w:t>One RJ-45 connector for 10/100/1000 Ethernet PHY and RS-232 serial</w:t>
+            </w:r>
+          </w:p>
+          <w:p>
+            <w:pPr>
+              <w:spacing w:after="0"/>
+            </w:pPr>
+            <w:r>
+              <w:t>Two HDMI video input ports &amp; two HDMI output ports</w:t>
+            </w:r>
+          </w:p>
+          <w:p>
+            <w:pPr>
+              <w:spacing w:after="0"/>
+            </w:pPr>
+            <w:r>
+              <w:t>Two on-board USB2 ports for programming &amp; data transfer</w:t>
+            </w:r>
+          </w:p>
+          <w:p>
+            <w:pPr>
+              <w:spacing w:after="0"/>
+            </w:pPr>
+            <w:r>
+              <w:t xml:space="preserve">AC-97 audio with line-in, line-out, </w:t>
+            </w:r>
+            <w:proofErr w:type="spellStart"/>
+            <w:r>
+              <w:t>mic</w:t>
+            </w:r>
+            <w:proofErr w:type="spellEnd"/>
+            <w:r>
+              <w:t>, &amp; headphone</w:t>
+            </w:r>
+          </w:p>
+        </w:tc>
+      </w:tr>
+      <w:tr>
+        <w:tc>
+          <w:tcPr>
+            <w:tcW w:w="1998" w:type="dxa"/>
+            <w:shd w:val="clear" w:color="auto" w:fill="FFE599" w:themeFill="accent4" w:themeFillTint="66"/>
+            <w:vAlign w:val="center"/>
+          </w:tcPr>
+          <w:p>
+            <w:pPr>
+              <w:spacing w:after="0"/>
+              <w:jc w:val="right"/>
+              <w:rPr>
+                <w:b/>
+              </w:rPr>
+            </w:pPr>
+            <w:r>
+              <w:rPr>
+                <w:b/>
+              </w:rPr>
+              <w:t>Programming:</w:t>
+            </w:r>
+          </w:p>
+        </w:tc>
+        <w:tc>
+          <w:tcPr>
+            <w:tcW w:w="7938" w:type="dxa"/>
+          </w:tcPr>
+          <w:p>
+            <w:pPr>
+              <w:spacing w:after="0"/>
+            </w:pPr>
+            <w:r>
+              <w:t xml:space="preserve">JTAG programming interfaces compatible with Xilinx's </w:t>
+            </w:r>
+            <w:proofErr w:type="spellStart"/>
+            <w:r>
+              <w:t>iMPACT</w:t>
+            </w:r>
+            <w:proofErr w:type="spellEnd"/>
+            <w:r>
+              <w:t>™ and Digilent Adept™</w:t>
+            </w:r>
+          </w:p>
+        </w:tc>
+      </w:tr>
+      <w:tr>
+        <w:tc>
+          <w:tcPr>
+            <w:tcW w:w="1998" w:type="dxa"/>
+            <w:shd w:val="clear" w:color="auto" w:fill="FFE599" w:themeFill="accent4" w:themeFillTint="66"/>
+            <w:vAlign w:val="center"/>
+          </w:tcPr>
+          <w:p>
+            <w:pPr>
+              <w:spacing w:after="0"/>
+              <w:jc w:val="right"/>
+              <w:rPr>
+                <w:b/>
+              </w:rPr>
+            </w:pPr>
+            <w:r>
+              <w:rPr>
+                <w:b/>
+              </w:rPr>
+              <w:t>Memory:</w:t>
+            </w:r>
+          </w:p>
+        </w:tc>
+        <w:tc>
+          <w:tcPr>
+            <w:tcW w:w="7938" w:type="dxa"/>
+          </w:tcPr>
+          <w:p>
+            <w:pPr>
+              <w:spacing w:after="0"/>
+            </w:pPr>
+            <w:r>
+              <w:t>128Mbyte DDR2 16-bit wide data</w:t>
+            </w:r>
+          </w:p>
+          <w:p>
+            <w:pPr>
+              <w:spacing w:after="0"/>
+            </w:pPr>
+            <w:r>
+              <w:t>16Mbyte x4 SPI Flash for configuration &amp; data storage</w:t>
+            </w:r>
+          </w:p>
+        </w:tc>
+      </w:tr>
+      <w:tr>
+        <w:tc>
+          <w:tcPr>
+            <w:tcW w:w="1998" w:type="dxa"/>
+            <w:shd w:val="clear" w:color="auto" w:fill="FFE599" w:themeFill="accent4" w:themeFillTint="66"/>
+            <w:vAlign w:val="center"/>
+          </w:tcPr>
+          <w:p>
+            <w:pPr>
+              <w:spacing w:after="0"/>
+              <w:jc w:val="right"/>
+              <w:rPr>
+                <w:b/>
+              </w:rPr>
+            </w:pPr>
+            <w:r>
+              <w:rPr>
+                <w:b/>
+              </w:rPr>
+              <w:t>CMOS Oscillator:</w:t>
+            </w:r>
+          </w:p>
+        </w:tc>
+        <w:tc>
+          <w:tcPr>
+            <w:tcW w:w="7938" w:type="dxa"/>
+          </w:tcPr>
+          <w:p>
+            <w:pPr>
+              <w:spacing w:after="0"/>
+            </w:pPr>
+            <w:r>
+              <w:t>100 MHz</w:t>
+            </w:r>
+          </w:p>
+        </w:tc>
+      </w:tr>
+      <w:tr>
+        <w:tc>
+          <w:tcPr>
+            <w:tcW w:w="1998" w:type="dxa"/>
+            <w:shd w:val="clear" w:color="auto" w:fill="FFE599" w:themeFill="accent4" w:themeFillTint="66"/>
+            <w:vAlign w:val="center"/>
+          </w:tcPr>
+          <w:p>
+            <w:pPr>
+              <w:spacing w:after="0"/>
+              <w:jc w:val="right"/>
+              <w:rPr>
+                <w:b/>
+              </w:rPr>
+            </w:pPr>
+            <w:r>
+              <w:rPr>
+                <w:b/>
+              </w:rPr>
+              <w:t>Ethernet:</w:t>
+            </w:r>
+          </w:p>
+        </w:tc>
+        <w:tc>
+          <w:tcPr>
+            <w:tcW w:w="7938" w:type="dxa"/>
+          </w:tcPr>
+          <w:p>
+            <w:pPr>
+              <w:spacing w:after="0"/>
+            </w:pPr>
+            <w:r>
+              <w:t>10/100/1000 Ethernet PHY</w:t>
+            </w:r>
+          </w:p>
+        </w:tc>
+      </w:tr>
+      <w:tr>
+        <w:tc>
+          <w:tcPr>
+            <w:tcW w:w="1998" w:type="dxa"/>
+            <w:shd w:val="clear" w:color="auto" w:fill="FFE599" w:themeFill="accent4" w:themeFillTint="66"/>
+            <w:vAlign w:val="center"/>
+          </w:tcPr>
+          <w:p>
+            <w:pPr>
+              <w:spacing w:after="0"/>
+              <w:jc w:val="right"/>
+              <w:rPr>
+                <w:b/>
+              </w:rPr>
+            </w:pPr>
+            <w:r>
+              <w:rPr>
+                <w:b/>
+              </w:rPr>
+              <w:t>Power:</w:t>
+            </w:r>
+          </w:p>
+        </w:tc>
+        <w:tc>
+          <w:tcPr>
+            <w:tcW w:w="7938" w:type="dxa"/>
+          </w:tcPr>
+          <w:p>
+            <w:pPr>
+              <w:spacing w:after="0"/>
+            </w:pPr>
+            <w:r>
+              <w:t>Real time power monitors on all power rails</w:t>
+            </w:r>
+          </w:p>
+          <w:p>
+            <w:pPr>
+              <w:spacing w:after="0"/>
+            </w:pPr>
+            <w:r>
+              <w:t>Ships with a 20W power supply and USB cable</w:t>
+            </w:r>
+          </w:p>
+        </w:tc>
+      </w:tr>
+      <w:tr>
+        <w:tc>
+          <w:tcPr>
+            <w:tcW w:w="1998" w:type="dxa"/>
+            <w:shd w:val="clear" w:color="auto" w:fill="FFE599" w:themeFill="accent4" w:themeFillTint="66"/>
+            <w:vAlign w:val="center"/>
+          </w:tcPr>
+          <w:p>
+            <w:pPr>
+              <w:spacing w:after="0"/>
+              <w:jc w:val="right"/>
+              <w:rPr>
+                <w:b/>
+              </w:rPr>
+            </w:pPr>
+            <w:r>
+              <w:rPr>
+                <w:b/>
+              </w:rPr>
+              <w:t>I/O:</w:t>
+            </w:r>
+          </w:p>
+        </w:tc>
+        <w:tc>
+          <w:tcPr>
+            <w:tcW w:w="7938" w:type="dxa"/>
+          </w:tcPr>
+          <w:p>
+            <w:pPr>
+              <w:spacing w:after="0"/>
+            </w:pPr>
+            <w:r>
+              <w:t>48 I/O’s routed to expansion connectors</w:t>
+            </w:r>
+          </w:p>
+          <w:p>
+            <w:pPr>
+              <w:keepNext/>
+              <w:spacing w:after="0"/>
+            </w:pPr>
+            <w:r>
+              <w:t>GPIO includes 8 LEDs, 6 buttons, &amp; 8 slide switches</w:t>
+            </w:r>
+          </w:p>
+        </w:tc>
+      </w:tr>
+    </w:tbl>
+    <w:p>
+      <w:pPr>
+        <w:pStyle w:val="Caption"/>
+        <w:jc w:val="center"/>
+      </w:pPr>
+      <w:r>
+        <w:t xml:space="preserve">Table </w:t>
+      </w:r>
+      <w:r>
+        <w:fldChar w:fldCharType="begin"/>
+      </w:r>
+      <w:r>
+        <w:instrText xml:space="preserve"> SEQ Table \* ARABIC </w:instrText>
+      </w:r>
+      <w:r>
+        <w:fldChar w:fldCharType="separate"/>
+      </w:r>
+      <w:r>
+        <w:rPr>
+          <w:noProof/>
+        </w:rPr>
+        <w:t>2</w:t>
+      </w:r>
+      <w:r>
+        <w:fldChar w:fldCharType="end"/>
+      </w:r>
+      <w:r>
+        <w:t>: ATLYS Spartan-</w:t>
+      </w:r>
+      <w:bookmarkStart w:id="7" w:name="_GoBack"/>
+      <w:r>
+        <w:t xml:space="preserve">6 </w:t>
       </w:r>
       <w:bookmarkEnd w:id="7"/>
-    </w:p>
-    <w:p>
-      <w:pPr>
-        <w:pStyle w:val="Heading3"/>
+      <w:r>
+        <w:t>Development Board Features</w:t>
+      </w:r>
+    </w:p>
+    <w:p>
+      <w:pPr>
+        <w:ind w:left="360"/>
       </w:pPr>
     </w:p>
     <w:p>
@@ -5699,13 +6166,13 @@
     </w:p>
     <w:p>
       <w:pPr>
+        <w:ind w:left="360"/>
+      </w:pPr>
+    </w:p>
+    <w:p>
+      <w:pPr>
         <w:pStyle w:val="Heading3"/>
       </w:pPr>
-    </w:p>
-    <w:p>
-      <w:pPr>
-        <w:pStyle w:val="Heading3"/>
-      </w:pPr>
       <w:bookmarkStart w:id="9" w:name="_Toc401042054"/>
       <w:r>
         <w:t>Subsection 2.1.c: System Organization</w:t>
@@ -5714,7 +6181,7 @@
     </w:p>
     <w:p>
       <w:pPr>
-        <w:pStyle w:val="Heading3"/>
+        <w:ind w:left="360"/>
       </w:pPr>
     </w:p>
     <w:p>
@@ -6484,7 +6951,7 @@
           <w:rPr>
             <w:noProof/>
           </w:rPr>
-          <w:t>2</w:t>
+          <w:t>6</w:t>
         </w:r>
         <w:r>
           <w:rPr>
@@ -6556,7 +7023,7 @@
           <w:rPr>
             <w:noProof/>
           </w:rPr>
-          <w:t>1</w:t>
+          <w:t>7</w:t>
         </w:r>
         <w:r>
           <w:rPr>
@@ -7564,9 +8031,9 @@
     </w:lvl>
   </w:abstractNum>
   <w:abstractNum w:abstractNumId="6">
-    <w:nsid w:val="5DFB1FB4"/>
+    <w:nsid w:val="49D94AB4"/>
     <w:multiLevelType w:val="hybridMultilevel"/>
-    <w:tmpl w:val="0B5046E2"/>
+    <w:tmpl w:val="53EA9146"/>
     <w:lvl w:ilvl="0" w:tplc="04090001">
       <w:start w:val="1"/>
       <w:numFmt w:val="bullet"/>
@@ -7677,6 +8144,119 @@
     </w:lvl>
   </w:abstractNum>
   <w:abstractNum w:abstractNumId="7">
+    <w:nsid w:val="5DFB1FB4"/>
+    <w:multiLevelType w:val="hybridMultilevel"/>
+    <w:tmpl w:val="0B5046E2"/>
+    <w:lvl w:ilvl="0" w:tplc="04090001">
+      <w:start w:val="1"/>
+      <w:numFmt w:val="bullet"/>
+      <w:lvlText w:val=""/>
+      <w:lvlJc w:val="left"/>
+      <w:pPr>
+        <w:ind w:left="720" w:hanging="360"/>
+      </w:pPr>
+      <w:rPr>
+        <w:rFonts w:ascii="Symbol" w:hAnsi="Symbol" w:hint="default"/>
+      </w:rPr>
+    </w:lvl>
+    <w:lvl w:ilvl="1" w:tplc="04090003" w:tentative="1">
+      <w:start w:val="1"/>
+      <w:numFmt w:val="bullet"/>
+      <w:lvlText w:val="o"/>
+      <w:lvlJc w:val="left"/>
+      <w:pPr>
+        <w:ind w:left="1440" w:hanging="360"/>
+      </w:pPr>
+      <w:rPr>
+        <w:rFonts w:ascii="Courier New" w:hAnsi="Courier New" w:cs="Courier New" w:hint="default"/>
+      </w:rPr>
+    </w:lvl>
+    <w:lvl w:ilvl="2" w:tplc="04090005" w:tentative="1">
+      <w:start w:val="1"/>
+      <w:numFmt w:val="bullet"/>
+      <w:lvlText w:val=""/>
+      <w:lvlJc w:val="left"/>
+      <w:pPr>
+        <w:ind w:left="2160" w:hanging="360"/>
+      </w:pPr>
+      <w:rPr>
+        <w:rFonts w:ascii="Wingdings" w:hAnsi="Wingdings" w:hint="default"/>
+      </w:rPr>
+    </w:lvl>
+    <w:lvl w:ilvl="3" w:tplc="04090001" w:tentative="1">
+      <w:start w:val="1"/>
+      <w:numFmt w:val="bullet"/>
+      <w:lvlText w:val=""/>
+      <w:lvlJc w:val="left"/>
+      <w:pPr>
+        <w:ind w:left="2880" w:hanging="360"/>
+      </w:pPr>
+      <w:rPr>
+        <w:rFonts w:ascii="Symbol" w:hAnsi="Symbol" w:hint="default"/>
+      </w:rPr>
+    </w:lvl>
+    <w:lvl w:ilvl="4" w:tplc="04090003" w:tentative="1">
+      <w:start w:val="1"/>
+      <w:numFmt w:val="bullet"/>
+      <w:lvlText w:val="o"/>
+      <w:lvlJc w:val="left"/>
+      <w:pPr>
+        <w:ind w:left="3600" w:hanging="360"/>
+      </w:pPr>
+      <w:rPr>
+        <w:rFonts w:ascii="Courier New" w:hAnsi="Courier New" w:cs="Courier New" w:hint="default"/>
+      </w:rPr>
+    </w:lvl>
+    <w:lvl w:ilvl="5" w:tplc="04090005" w:tentative="1">
+      <w:start w:val="1"/>
+      <w:numFmt w:val="bullet"/>
+      <w:lvlText w:val=""/>
+      <w:lvlJc w:val="left"/>
+      <w:pPr>
+        <w:ind w:left="4320" w:hanging="360"/>
+      </w:pPr>
+      <w:rPr>
+        <w:rFonts w:ascii="Wingdings" w:hAnsi="Wingdings" w:hint="default"/>
+      </w:rPr>
+    </w:lvl>
+    <w:lvl w:ilvl="6" w:tplc="04090001" w:tentative="1">
+      <w:start w:val="1"/>
+      <w:numFmt w:val="bullet"/>
+      <w:lvlText w:val=""/>
+      <w:lvlJc w:val="left"/>
+      <w:pPr>
+        <w:ind w:left="5040" w:hanging="360"/>
+      </w:pPr>
+      <w:rPr>
+        <w:rFonts w:ascii="Symbol" w:hAnsi="Symbol" w:hint="default"/>
+      </w:rPr>
+    </w:lvl>
+    <w:lvl w:ilvl="7" w:tplc="04090003" w:tentative="1">
+      <w:start w:val="1"/>
+      <w:numFmt w:val="bullet"/>
+      <w:lvlText w:val="o"/>
+      <w:lvlJc w:val="left"/>
+      <w:pPr>
+        <w:ind w:left="5760" w:hanging="360"/>
+      </w:pPr>
+      <w:rPr>
+        <w:rFonts w:ascii="Courier New" w:hAnsi="Courier New" w:cs="Courier New" w:hint="default"/>
+      </w:rPr>
+    </w:lvl>
+    <w:lvl w:ilvl="8" w:tplc="04090005" w:tentative="1">
+      <w:start w:val="1"/>
+      <w:numFmt w:val="bullet"/>
+      <w:lvlText w:val=""/>
+      <w:lvlJc w:val="left"/>
+      <w:pPr>
+        <w:ind w:left="6480" w:hanging="360"/>
+      </w:pPr>
+      <w:rPr>
+        <w:rFonts w:ascii="Wingdings" w:hAnsi="Wingdings" w:hint="default"/>
+      </w:rPr>
+    </w:lvl>
+  </w:abstractNum>
+  <w:abstractNum w:abstractNumId="8">
     <w:nsid w:val="76A44D46"/>
     <w:multiLevelType w:val="multilevel"/>
     <w:tmpl w:val="4A32B644"/>
@@ -7821,7 +8401,7 @@
       </w:rPr>
     </w:lvl>
   </w:abstractNum>
-  <w:abstractNum w:abstractNumId="8">
+  <w:abstractNum w:abstractNumId="9">
     <w:nsid w:val="7C9126D0"/>
     <w:multiLevelType w:val="multilevel"/>
     <w:tmpl w:val="4978E1A6"/>
@@ -7980,13 +8560,13 @@
     <w:abstractNumId w:val="1"/>
   </w:num>
   <w:num w:numId="4">
-    <w:abstractNumId w:val="7"/>
+    <w:abstractNumId w:val="8"/>
   </w:num>
   <w:num w:numId="5">
     <w:abstractNumId w:val="4"/>
   </w:num>
   <w:num w:numId="6">
-    <w:abstractNumId w:val="8"/>
+    <w:abstractNumId w:val="9"/>
   </w:num>
   <w:num w:numId="7">
     <w:abstractNumId w:val="3"/>
@@ -7995,6 +8575,9 @@
     <w:abstractNumId w:val="0"/>
   </w:num>
   <w:num w:numId="9">
+    <w:abstractNumId w:val="7"/>
+  </w:num>
+  <w:num w:numId="10">
     <w:abstractNumId w:val="6"/>
   </w:num>
 </w:numbering>
@@ -9141,7 +9724,7 @@
 </file>
 
 <file path=customXml/itemProps1.xml><?xml version="1.0" encoding="utf-8"?>
-<ds:datastoreItem xmlns:ds="http://schemas.openxmlformats.org/officeDocument/2006/customXml" ds:itemID="{A4D7C368-D965-4DEA-9447-B242F39ABED2}">
+<ds:datastoreItem xmlns:ds="http://schemas.openxmlformats.org/officeDocument/2006/customXml" ds:itemID="{4DC80B74-696C-4125-9BD3-34FC896CC5EB}">
   <ds:schemaRefs>
     <ds:schemaRef ds:uri="http://schemas.openxmlformats.org/officeDocument/2006/bibliography"/>
   </ds:schemaRefs>

--- a/Files/SpaceInvadersGuide.docx
+++ b/Files/SpaceInvadersGuide.docx
@@ -6133,56 +6133,215 @@
         <w:fldChar w:fldCharType="end"/>
       </w:r>
       <w:r>
-        <w:t>: ATLYS Spartan-</w:t>
-      </w:r>
-      <w:bookmarkStart w:id="7" w:name="_GoBack"/>
-      <w:r>
-        <w:t xml:space="preserve">6 </w:t>
+        <w:t>: ATLYS Spartan-6 Development Board Features</w:t>
+      </w:r>
+    </w:p>
+    <w:p>
+      <w:pPr>
+        <w:ind w:left="360"/>
+      </w:pPr>
+      <w:r>
+        <w:t>Currently, this board cost $230.00 for academic institutions to purchase.</w:t>
+      </w:r>
+    </w:p>
+    <w:p>
+      <w:pPr>
+        <w:pStyle w:val="Heading3"/>
+      </w:pPr>
+      <w:bookmarkStart w:id="7" w:name="_Toc401042053"/>
+      <w:r>
+        <w:t>Subsection 2.</w:t>
+      </w:r>
+      <w:r>
+        <w:t xml:space="preserve">1.b: Xilinx Spartan-6 and </w:t>
+      </w:r>
+      <w:proofErr w:type="spellStart"/>
+      <w:r>
+        <w:t>MicroB</w:t>
+      </w:r>
+      <w:r>
+        <w:t>laze</w:t>
       </w:r>
       <w:bookmarkEnd w:id="7"/>
-      <w:r>
-        <w:t>Development Board Features</w:t>
-      </w:r>
+      <w:proofErr w:type="spellEnd"/>
     </w:p>
     <w:p>
       <w:pPr>
         <w:ind w:left="360"/>
       </w:pPr>
+      <w:r>
+        <w:t>The Xilinx Spartan-6 LX45 FPGA included in our development board contains integrated hard memory.  It is built using a 45nm, low-power copper process.</w:t>
+      </w:r>
+      <w:r>
+        <w:t xml:space="preserve"> The LX series are optimized for applications that require the lowest costs.  They support up to 147K logic cell density, 4.8Mb memory, integrated memory controllers, DSP slices, and high-performance Hard IP. </w:t>
+      </w:r>
+      <w:proofErr w:type="gramStart"/>
+      <w:r>
+        <w:t>[TODO more?]</w:t>
+      </w:r>
+      <w:proofErr w:type="gramEnd"/>
+    </w:p>
+    <w:p>
+      <w:pPr>
+        <w:ind w:left="360"/>
+      </w:pPr>
+      <w:r>
+        <w:t>In order to run our game, we’ve opted to use a soft-core processor.</w:t>
+      </w:r>
+      <w:r>
+        <w:t xml:space="preserve"> A soft-core processor is a processor that is implemented in FPGA logic, rather than cast directly in silicon.</w:t>
+      </w:r>
+      <w:r>
+        <w:t xml:space="preserve">  Specifically, we use Xilinx’s proprietary </w:t>
+      </w:r>
+      <w:proofErr w:type="spellStart"/>
+      <w:r>
+        <w:t>MicroBlaze</w:t>
+      </w:r>
+      <w:proofErr w:type="spellEnd"/>
+      <w:r>
+        <w:t xml:space="preserve"> IP.  The </w:t>
+      </w:r>
+      <w:proofErr w:type="spellStart"/>
+      <w:r>
+        <w:t>MicroBlaze</w:t>
+      </w:r>
+      <w:proofErr w:type="spellEnd"/>
+      <w:r>
+        <w:t xml:space="preserve"> contains over 70 user-configurable options.  It can operate in a 3-stage pipeline to optimize size, or a 5-stage pipeline to optimize speed.  </w:t>
+      </w:r>
+      <w:r>
+        <w:t>[TODO we are using…].  It also has advanced architecture options like AXI or PLB interface, Memory Management Unit, instruction and data-side cache, Floating-Point Unit, and more.  It is a 32-bit RISC Harvard architecture processor.</w:t>
+      </w:r>
     </w:p>
     <w:p>
       <w:pPr>
         <w:pStyle w:val="Heading3"/>
       </w:pPr>
-      <w:bookmarkStart w:id="8" w:name="_Toc401042053"/>
-      <w:r>
-        <w:t xml:space="preserve">Subsection 2.1.b: Xilinx Spartan-6 and </w:t>
-      </w:r>
-      <w:proofErr w:type="spellStart"/>
-      <w:r>
-        <w:t>Microblaze</w:t>
+      <w:bookmarkStart w:id="8" w:name="_Toc401042054"/>
+      <w:r>
+        <w:rPr>
+          <w:noProof/>
+        </w:rPr>
+        <w:lastRenderedPageBreak/>
+        <w:drawing>
+          <wp:anchor distT="0" distB="0" distL="114300" distR="114300" simplePos="0" relativeHeight="251673600" behindDoc="0" locked="0" layoutInCell="1" allowOverlap="1" wp14:anchorId="5F31C08F" wp14:editId="12B518CD">
+            <wp:simplePos x="0" y="0"/>
+            <wp:positionH relativeFrom="margin">
+              <wp:align>center</wp:align>
+            </wp:positionH>
+            <wp:positionV relativeFrom="paragraph">
+              <wp:posOffset>238125</wp:posOffset>
+            </wp:positionV>
+            <wp:extent cx="5943600" cy="2870200"/>
+            <wp:effectExtent l="0" t="0" r="0" b="0"/>
+            <wp:wrapTopAndBottom/>
+            <wp:docPr id="16" name="Picture 16"/>
+            <wp:cNvGraphicFramePr>
+              <a:graphicFrameLocks xmlns:a="http://schemas.openxmlformats.org/drawingml/2006/main" noChangeAspect="1"/>
+            </wp:cNvGraphicFramePr>
+            <a:graphic xmlns:a="http://schemas.openxmlformats.org/drawingml/2006/main">
+              <a:graphicData uri="http://schemas.openxmlformats.org/drawingml/2006/picture">
+                <pic:pic xmlns:pic="http://schemas.openxmlformats.org/drawingml/2006/picture">
+                  <pic:nvPicPr>
+                    <pic:cNvPr id="0" name=""/>
+                    <pic:cNvPicPr/>
+                  </pic:nvPicPr>
+                  <pic:blipFill>
+                    <a:blip r:embed="rId27" cstate="print">
+                      <a:extLst>
+                        <a:ext uri="{28A0092B-C50C-407E-A947-70E740481C1C}">
+                          <a14:useLocalDpi xmlns:a14="http://schemas.microsoft.com/office/drawing/2010/main" val="0"/>
+                        </a:ext>
+                      </a:extLst>
+                    </a:blip>
+                    <a:stretch>
+                      <a:fillRect/>
+                    </a:stretch>
+                  </pic:blipFill>
+                  <pic:spPr>
+                    <a:xfrm>
+                      <a:off x="0" y="0"/>
+                      <a:ext cx="5943600" cy="2870200"/>
+                    </a:xfrm>
+                    <a:prstGeom prst="rect">
+                      <a:avLst/>
+                    </a:prstGeom>
+                  </pic:spPr>
+                </pic:pic>
+              </a:graphicData>
+            </a:graphic>
+            <wp14:sizeRelH relativeFrom="page">
+              <wp14:pctWidth>0</wp14:pctWidth>
+            </wp14:sizeRelH>
+            <wp14:sizeRelV relativeFrom="page">
+              <wp14:pctHeight>0</wp14:pctHeight>
+            </wp14:sizeRelV>
+          </wp:anchor>
+        </w:drawing>
+      </w:r>
+      <w:r>
+        <w:t>Subsection 2.1.c: System Organization</w:t>
       </w:r>
       <w:bookmarkEnd w:id="8"/>
-      <w:proofErr w:type="spellEnd"/>
     </w:p>
     <w:p>
       <w:pPr>
         <w:ind w:left="360"/>
       </w:pPr>
-    </w:p>
-    <w:p>
-      <w:pPr>
-        <w:pStyle w:val="Heading3"/>
-      </w:pPr>
-      <w:bookmarkStart w:id="9" w:name="_Toc401042054"/>
-      <w:r>
-        <w:t>Subsection 2.1.c: System Organization</w:t>
-      </w:r>
+      <w:r>
+        <w:rPr>
+          <w:noProof/>
+        </w:rPr>
+        <w:pict>
+          <v:shape id="_x0000_s1035" type="#_x0000_t202" style="position:absolute;left:0;text-align:left;margin-left:0;margin-top:237.5pt;width:424.9pt;height:21pt;z-index:251672576;mso-position-horizontal:center;mso-position-horizontal-relative:margin;mso-position-vertical-relative:text" stroked="f">
+            <v:textbox style="mso-fit-shape-to-text:t" inset="0,0,0,0">
+              <w:txbxContent>
+                <w:p>
+                  <w:pPr>
+                    <w:pStyle w:val="Caption"/>
+                    <w:jc w:val="center"/>
+                    <w:rPr>
+                      <w:noProof/>
+                      <w:color w:val="000000" w:themeColor="text1"/>
+                    </w:rPr>
+                  </w:pPr>
+                  <w:r>
+                    <w:t xml:space="preserve">Figure </w:t>
+                  </w:r>
+                  <w:r>
+                    <w:fldChar w:fldCharType="begin"/>
+                  </w:r>
+                  <w:r>
+                    <w:instrText xml:space="preserve"> SEQ Figure \* ARABIC </w:instrText>
+                  </w:r>
+                  <w:r>
+                    <w:fldChar w:fldCharType="separate"/>
+                  </w:r>
+                  <w:r>
+                    <w:rPr>
+                      <w:noProof/>
+                    </w:rPr>
+                    <w:t>7</w:t>
+                  </w:r>
+                  <w:r>
+                    <w:fldChar w:fldCharType="end"/>
+                  </w:r>
+                  <w:r>
+                    <w:t>: Block Diagram of System</w:t>
+                  </w:r>
+                </w:p>
+              </w:txbxContent>
+            </v:textbox>
+            <w10:wrap type="topAndBottom" anchorx="margin"/>
+          </v:shape>
+        </w:pict>
+      </w:r>
+      <w:r>
+        <w:t>[TODO better picture?]</w:t>
+      </w:r>
+      <w:bookmarkStart w:id="9" w:name="_GoBack"/>
       <w:bookmarkEnd w:id="9"/>
-    </w:p>
-    <w:p>
-      <w:pPr>
-        <w:ind w:left="360"/>
-      </w:pPr>
     </w:p>
     <w:p>
       <w:pPr>
@@ -6489,6 +6648,9 @@
               <w:spacing w:after="0"/>
               <w:jc w:val="center"/>
             </w:pPr>
+            <w:r>
+              <w:t>Missing Collisions</w:t>
+            </w:r>
           </w:p>
         </w:tc>
         <w:tc>
@@ -6501,6 +6663,9 @@
               <w:spacing w:after="0"/>
               <w:jc w:val="center"/>
             </w:pPr>
+            <w:r>
+              <w:t>Both the spaceship and the aliens would not register collisions if their top-left position was off of the left-edge of the screen.</w:t>
+            </w:r>
           </w:p>
         </w:tc>
         <w:tc>
@@ -6512,6 +6677,30 @@
             <w:pPr>
               <w:spacing w:after="0"/>
             </w:pPr>
+            <w:r>
+              <w:t xml:space="preserve">This was caused because we use unsigned </w:t>
+            </w:r>
+            <w:proofErr w:type="spellStart"/>
+            <w:r>
+              <w:t>ints</w:t>
+            </w:r>
+            <w:proofErr w:type="spellEnd"/>
+            <w:r>
+              <w:t xml:space="preserve"> to track (</w:t>
+            </w:r>
+            <w:proofErr w:type="spellStart"/>
+            <w:r>
+              <w:t>x</w:t>
+            </w:r>
+            <w:proofErr w:type="gramStart"/>
+            <w:r>
+              <w:t>,y</w:t>
+            </w:r>
+            <w:proofErr w:type="spellEnd"/>
+            <w:proofErr w:type="gramEnd"/>
+            <w:r>
+              <w:t>) coordinates.  This meant that when an x value was less than zero, it would overflow and prematurely jump out of our logic. To fix this, we added constants that would compensate for the overflow on the bounds.</w:t>
+            </w:r>
           </w:p>
         </w:tc>
       </w:tr>
@@ -6684,11 +6873,11 @@
       <w:bookmarkEnd w:id="15"/>
     </w:p>
     <w:sectPr>
-      <w:headerReference w:type="even" r:id="rId27"/>
-      <w:headerReference w:type="default" r:id="rId28"/>
-      <w:footerReference w:type="even" r:id="rId29"/>
-      <w:footerReference w:type="default" r:id="rId30"/>
-      <w:headerReference w:type="first" r:id="rId31"/>
+      <w:headerReference w:type="even" r:id="rId28"/>
+      <w:headerReference w:type="default" r:id="rId29"/>
+      <w:footerReference w:type="even" r:id="rId30"/>
+      <w:footerReference w:type="default" r:id="rId31"/>
+      <w:headerReference w:type="first" r:id="rId32"/>
       <w:pgSz w:w="12240" w:h="15840"/>
       <w:pgMar w:top="1440" w:right="1080" w:bottom="1440" w:left="1080" w:header="720" w:footer="720" w:gutter="0"/>
       <w:pgNumType w:start="0"/>
@@ -6951,7 +7140,7 @@
           <w:rPr>
             <w:noProof/>
           </w:rPr>
-          <w:t>6</w:t>
+          <w:t>8</w:t>
         </w:r>
         <w:r>
           <w:rPr>
@@ -9724,7 +9913,7 @@
 </file>
 
 <file path=customXml/itemProps1.xml><?xml version="1.0" encoding="utf-8"?>
-<ds:datastoreItem xmlns:ds="http://schemas.openxmlformats.org/officeDocument/2006/customXml" ds:itemID="{4DC80B74-696C-4125-9BD3-34FC896CC5EB}">
+<ds:datastoreItem xmlns:ds="http://schemas.openxmlformats.org/officeDocument/2006/customXml" ds:itemID="{0DD864BD-CFAA-4B54-AAF1-960B61E219C6}">
   <ds:schemaRefs>
     <ds:schemaRef ds:uri="http://schemas.openxmlformats.org/officeDocument/2006/bibliography"/>
   </ds:schemaRefs>
